--- a/Nanotech_Graphs/Nanotech Paper.docx
+++ b/Nanotech_Graphs/Nanotech Paper.docx
@@ -1052,7 +1052,47 @@
           <w:sz w:val="24"/>
           <w:szCs w:val="24"/>
         </w:rPr>
-        <w:t>Since virtual reality creates a world where students are able to have hands on experiences which may have been too costly or dangerous to have been done within a traditional learning environment. This training can provide students with a chance to learn skills in areas pertinent to their career choice. Virtual reality could could even provide life-saving skills which would otherwise go untaught. An example of the life-saving properties which virtual reality can have, comes from a Walmart in El Paso, Texas, where they experienced the ability for virtual reality to provide employees with life-saving skills. On August 3 of this year, the El Paso Walmart had twenty-two people fall victim to a mass shooting, but McMillon, Walmart CEO, says that, because of the VR training which the Walmart management team has gone through, they were able to “[act] so fast and [engage] other associates and [execute] the plan” and because they were able to act so quickly under a stressful situation they are “very confident that lives were saved and seconds were gained”. In a traditional lecture education, this training would have been done most likely through some simple exercises and videos, but with the virtual reality, the employees were able to experience and learn what is needed to be done when there is a mass shooting in a store. Virtual reality was able to provide the skills these Walmart employees needed to react quickly and get the situation underhand before even more people were killed.</w:t>
+        <w:t xml:space="preserve">Since virtual reality creates a world where students </w:t>
+      </w:r>
+      <w:proofErr w:type="gramStart"/>
+      <w:r>
+        <w:rPr>
+          <w:rFonts w:ascii="Times New Roman" w:eastAsia="Times New Roman" w:hAnsi="Times New Roman" w:cs="Times New Roman"/>
+          <w:color w:val="000000"/>
+          <w:sz w:val="24"/>
+          <w:szCs w:val="24"/>
+        </w:rPr>
+        <w:t>are able to</w:t>
+      </w:r>
+      <w:proofErr w:type="gramEnd"/>
+      <w:r>
+        <w:rPr>
+          <w:rFonts w:ascii="Times New Roman" w:eastAsia="Times New Roman" w:hAnsi="Times New Roman" w:cs="Times New Roman"/>
+          <w:color w:val="000000"/>
+          <w:sz w:val="24"/>
+          <w:szCs w:val="24"/>
+        </w:rPr>
+        <w:t xml:space="preserve"> have hands on experiences which may have been too costly or dangerous to have been done within a traditional learning environment. This training can provide students with a chance to learn skills in areas pertinent to their career choice. Virtual reality could </w:t>
+      </w:r>
+      <w:proofErr w:type="spellStart"/>
+      <w:r>
+        <w:rPr>
+          <w:rFonts w:ascii="Times New Roman" w:eastAsia="Times New Roman" w:hAnsi="Times New Roman" w:cs="Times New Roman"/>
+          <w:color w:val="000000"/>
+          <w:sz w:val="24"/>
+          <w:szCs w:val="24"/>
+        </w:rPr>
+        <w:t>could</w:t>
+      </w:r>
+      <w:proofErr w:type="spellEnd"/>
+      <w:r>
+        <w:rPr>
+          <w:rFonts w:ascii="Times New Roman" w:eastAsia="Times New Roman" w:hAnsi="Times New Roman" w:cs="Times New Roman"/>
+          <w:color w:val="000000"/>
+          <w:sz w:val="24"/>
+          <w:szCs w:val="24"/>
+        </w:rPr>
+        <w:t xml:space="preserve"> even provide life-saving skills which would otherwise go untaught. An example of the life-saving properties which virtual reality can have, comes from a Walmart in El Paso, Texas, where they experienced the ability for virtual reality to provide employees with life-saving skills. On August 3 of this year, the El Paso Walmart had twenty-two people fall victim to a mass shooting, but McMillon, Walmart CEO, says that, because of the VR training which the Walmart management team has gone through, they were able to “[act] so fast and [engage] other associates and [execute] the plan” and because they were able to act so quickly under a stressful situation they are “very confident that lives were saved and seconds were gained”. In a traditional lecture education, this training would have been done most likely through some simple exercises and videos, but with the virtual reality, the employees were able to experience and learn what is needed to be done when there is a mass shooting in a store. Virtual reality was able to provide the skills these Walmart employees needed to react quickly and get the situation underhand before even more people were killed.</w:t>
       </w:r>
     </w:p>
     <w:p>
@@ -1083,7 +1123,27 @@
           <w:szCs w:val="24"/>
         </w:rPr>
         <w:lastRenderedPageBreak/>
-        <w:t>Silicon wafer chip. These simulations increase the quality and level of education by providing students virtual machines, which would normally cost thousands of dollars, to go through the process of creating these Silicon wafers on their own without any risk of breaking a wafer or the machines. A single mistake for this process could cost a school or person hundreds to thousands of dollars, and virtual reality reduces the risk of this happening. </w:t>
+        <w:t xml:space="preserve">Silicon wafer chip. These simulations increase the quality and level of education by providing students virtual machines, which would normally cost thousands of dollars, to go through the process of creating these Silicon wafers on their own without any risk of breaking a wafer or the machines. A single mistake for this process could cost a school or person </w:t>
+      </w:r>
+      <w:proofErr w:type="gramStart"/>
+      <w:r>
+        <w:rPr>
+          <w:rFonts w:ascii="Times New Roman" w:eastAsia="Times New Roman" w:hAnsi="Times New Roman" w:cs="Times New Roman"/>
+          <w:color w:val="000000"/>
+          <w:sz w:val="24"/>
+          <w:szCs w:val="24"/>
+        </w:rPr>
+        <w:t>hundreds</w:t>
+      </w:r>
+      <w:proofErr w:type="gramEnd"/>
+      <w:r>
+        <w:rPr>
+          <w:rFonts w:ascii="Times New Roman" w:eastAsia="Times New Roman" w:hAnsi="Times New Roman" w:cs="Times New Roman"/>
+          <w:color w:val="000000"/>
+          <w:sz w:val="24"/>
+          <w:szCs w:val="24"/>
+        </w:rPr>
+        <w:t xml:space="preserve"> to thousands of dollars, and virtual reality reduces the risk of this happening. </w:t>
       </w:r>
     </w:p>
     <w:p>
@@ -1104,7 +1164,159 @@
           <w:sz w:val="24"/>
           <w:szCs w:val="24"/>
         </w:rPr>
-        <w:t>Another environment this project implements is a fully automated clean room, similar to IMFlash’s in Lehi, Utah. IMFlash’s clean room is 100 times cleaner than a hospital room and requires that all employees within the room to wear bunny suits. IMFlash almost never gives tours within their clean room and therefore, students interested in this line of fabrication don’t have the opportunity to see just how it works. This is where Utah Valley University’s line of fabrication simulation comes in handy. This simulation allows students to explore a clean room and follow a wafer through its process of fabrication without having to visit one for themselves.</w:t>
+        <w:t xml:space="preserve">Another environment this project implements is a fully automated clean room, </w:t>
+      </w:r>
+      <w:proofErr w:type="gramStart"/>
+      <w:r>
+        <w:rPr>
+          <w:rFonts w:ascii="Times New Roman" w:eastAsia="Times New Roman" w:hAnsi="Times New Roman" w:cs="Times New Roman"/>
+          <w:color w:val="000000"/>
+          <w:sz w:val="24"/>
+          <w:szCs w:val="24"/>
+        </w:rPr>
+        <w:t>similar to</w:t>
+      </w:r>
+      <w:proofErr w:type="gramEnd"/>
+      <w:r>
+        <w:rPr>
+          <w:rFonts w:ascii="Times New Roman" w:eastAsia="Times New Roman" w:hAnsi="Times New Roman" w:cs="Times New Roman"/>
+          <w:color w:val="000000"/>
+          <w:sz w:val="24"/>
+          <w:szCs w:val="24"/>
+        </w:rPr>
+        <w:t xml:space="preserve"> </w:t>
+      </w:r>
+      <w:proofErr w:type="spellStart"/>
+      <w:r>
+        <w:rPr>
+          <w:rFonts w:ascii="Times New Roman" w:eastAsia="Times New Roman" w:hAnsi="Times New Roman" w:cs="Times New Roman"/>
+          <w:color w:val="000000"/>
+          <w:sz w:val="24"/>
+          <w:szCs w:val="24"/>
+        </w:rPr>
+        <w:t>IMFlash’s</w:t>
+      </w:r>
+      <w:proofErr w:type="spellEnd"/>
+      <w:r>
+        <w:rPr>
+          <w:rFonts w:ascii="Times New Roman" w:eastAsia="Times New Roman" w:hAnsi="Times New Roman" w:cs="Times New Roman"/>
+          <w:color w:val="000000"/>
+          <w:sz w:val="24"/>
+          <w:szCs w:val="24"/>
+        </w:rPr>
+        <w:t xml:space="preserve"> in Lehi, Utah. </w:t>
+      </w:r>
+      <w:proofErr w:type="spellStart"/>
+      <w:r>
+        <w:rPr>
+          <w:rFonts w:ascii="Times New Roman" w:eastAsia="Times New Roman" w:hAnsi="Times New Roman" w:cs="Times New Roman"/>
+          <w:color w:val="000000"/>
+          <w:sz w:val="24"/>
+          <w:szCs w:val="24"/>
+        </w:rPr>
+        <w:t>IMFlash’s</w:t>
+      </w:r>
+      <w:proofErr w:type="spellEnd"/>
+      <w:r>
+        <w:rPr>
+          <w:rFonts w:ascii="Times New Roman" w:eastAsia="Times New Roman" w:hAnsi="Times New Roman" w:cs="Times New Roman"/>
+          <w:color w:val="000000"/>
+          <w:sz w:val="24"/>
+          <w:szCs w:val="24"/>
+        </w:rPr>
+        <w:t xml:space="preserve"> clean room is 100 times cleaner than a hospital room</w:t>
+      </w:r>
+      <w:r>
+        <w:rPr>
+          <w:rFonts w:ascii="Times New Roman" w:eastAsia="Times New Roman" w:hAnsi="Times New Roman" w:cs="Times New Roman"/>
+          <w:color w:val="000000"/>
+          <w:sz w:val="24"/>
+          <w:szCs w:val="24"/>
+        </w:rPr>
+        <w:t>, with less than 100 particles per cubic foot.</w:t>
+      </w:r>
+      <w:r>
+        <w:rPr>
+          <w:rFonts w:ascii="Times New Roman" w:eastAsia="Times New Roman" w:hAnsi="Times New Roman" w:cs="Times New Roman"/>
+          <w:color w:val="000000"/>
+          <w:sz w:val="24"/>
+          <w:szCs w:val="24"/>
+        </w:rPr>
+        <w:t xml:space="preserve"> </w:t>
+      </w:r>
+      <w:r>
+        <w:rPr>
+          <w:rFonts w:ascii="Times New Roman" w:eastAsia="Times New Roman" w:hAnsi="Times New Roman" w:cs="Times New Roman"/>
+          <w:color w:val="000000"/>
+          <w:sz w:val="24"/>
+          <w:szCs w:val="24"/>
+        </w:rPr>
+        <w:t>To keep this room so clean</w:t>
+      </w:r>
+      <w:r>
+        <w:rPr>
+          <w:rFonts w:ascii="Times New Roman" w:eastAsia="Times New Roman" w:hAnsi="Times New Roman" w:cs="Times New Roman"/>
+          <w:color w:val="000000"/>
+          <w:sz w:val="24"/>
+          <w:szCs w:val="24"/>
+        </w:rPr>
+        <w:t xml:space="preserve"> all employees </w:t>
+      </w:r>
+      <w:r>
+        <w:rPr>
+          <w:rFonts w:ascii="Times New Roman" w:eastAsia="Times New Roman" w:hAnsi="Times New Roman" w:cs="Times New Roman"/>
+          <w:color w:val="000000"/>
+          <w:sz w:val="24"/>
+          <w:szCs w:val="24"/>
+        </w:rPr>
+        <w:t>are required</w:t>
+      </w:r>
+      <w:r>
+        <w:rPr>
+          <w:rFonts w:ascii="Times New Roman" w:eastAsia="Times New Roman" w:hAnsi="Times New Roman" w:cs="Times New Roman"/>
+          <w:color w:val="000000"/>
+          <w:sz w:val="24"/>
+          <w:szCs w:val="24"/>
+        </w:rPr>
+        <w:t xml:space="preserve"> to wear bunny suits. </w:t>
+      </w:r>
+      <w:proofErr w:type="spellStart"/>
+      <w:r>
+        <w:rPr>
+          <w:rFonts w:ascii="Times New Roman" w:eastAsia="Times New Roman" w:hAnsi="Times New Roman" w:cs="Times New Roman"/>
+          <w:color w:val="000000"/>
+          <w:sz w:val="24"/>
+          <w:szCs w:val="24"/>
+        </w:rPr>
+        <w:t>IMFlash</w:t>
+      </w:r>
+      <w:proofErr w:type="spellEnd"/>
+      <w:r>
+        <w:rPr>
+          <w:rFonts w:ascii="Times New Roman" w:eastAsia="Times New Roman" w:hAnsi="Times New Roman" w:cs="Times New Roman"/>
+          <w:color w:val="000000"/>
+          <w:sz w:val="24"/>
+          <w:szCs w:val="24"/>
+        </w:rPr>
+        <w:t xml:space="preserve"> almost never gives tours </w:t>
+      </w:r>
+      <w:r>
+        <w:rPr>
+          <w:rFonts w:ascii="Times New Roman" w:eastAsia="Times New Roman" w:hAnsi="Times New Roman" w:cs="Times New Roman"/>
+          <w:color w:val="000000"/>
+          <w:sz w:val="24"/>
+          <w:szCs w:val="24"/>
+        </w:rPr>
+        <w:t>of their fabrication clean rooms,</w:t>
+      </w:r>
+      <w:r>
+        <w:rPr>
+          <w:rFonts w:ascii="Times New Roman" w:eastAsia="Times New Roman" w:hAnsi="Times New Roman" w:cs="Times New Roman"/>
+          <w:color w:val="000000"/>
+          <w:sz w:val="24"/>
+          <w:szCs w:val="24"/>
+        </w:rPr>
+        <w:t xml:space="preserve"> and therefore, students interested in this line of fabrication don’t have the opportunity to see just how it works. This is where Utah Valley University’s line of fabrication simulation comes in handy. This simulation allows students to explore a clean room and follow a wafer through its process of fabrication without having to visit one for themselves.</w:t>
       </w:r>
       <w:r>
         <w:rPr>
@@ -1149,20 +1361,359 @@
           <w:sz w:val="24"/>
           <w:szCs w:val="24"/>
         </w:rPr>
-        <w:t>students can follow a series of prompts leading them through the process which a single wafer would go through in order to create a memory chip. Each step of the process has a written explanation of what is happening in the step, as well as a simple animation showing what is happening to the wafer within each machine. By the end of this simulation a student will have run through all the steps to create a wafer, a process that usually takes more than one month to complete, within less than half an hour. Along with follow the fabrication process, students also have the chance to simply explore a clean room, taking in all the sights and sounds of the room, experiencing what it would be like to actually be in a fabrication clean room.</w:t>
-      </w:r>
-      <w:bookmarkStart w:id="0" w:name="_GoBack"/>
-      <w:bookmarkEnd w:id="0"/>
+        <w:t xml:space="preserve">students can follow a series of prompts leading them through the process which a single wafer would go through in order to create a memory chip. Each step of the process has a written explanation of what is happening in the step, as well as a simple animation showing what is happening to the wafer within each machine. By the end of this simulation a student will have run through all the steps to create a wafer, a process that usually takes more than one month to complete, within less than half an hour. Along with follow the fabrication process, students also have the chance to simply explore a clean room, taking in all the sights and sounds of the room, experiencing what it would be like to </w:t>
+      </w:r>
+      <w:proofErr w:type="gramStart"/>
+      <w:r>
+        <w:rPr>
+          <w:rFonts w:ascii="Times New Roman" w:eastAsia="Times New Roman" w:hAnsi="Times New Roman" w:cs="Times New Roman"/>
+          <w:sz w:val="24"/>
+          <w:szCs w:val="24"/>
+        </w:rPr>
+        <w:t>actually be</w:t>
+      </w:r>
+      <w:proofErr w:type="gramEnd"/>
+      <w:r>
+        <w:rPr>
+          <w:rFonts w:ascii="Times New Roman" w:eastAsia="Times New Roman" w:hAnsi="Times New Roman" w:cs="Times New Roman"/>
+          <w:sz w:val="24"/>
+          <w:szCs w:val="24"/>
+        </w:rPr>
+        <w:t xml:space="preserve"> in a fabrication clean room.</w:t>
+      </w:r>
     </w:p>
     <w:p>
       <w:pPr>
-        <w:spacing w:after="0" w:line="240" w:lineRule="auto"/>
-        <w:rPr>
-          <w:rFonts w:ascii="Times New Roman" w:eastAsia="Times New Roman" w:hAnsi="Times New Roman" w:cs="Times New Roman"/>
-          <w:sz w:val="24"/>
-          <w:szCs w:val="24"/>
-        </w:rPr>
-      </w:pPr>
+        <w:rPr>
+          <w:rFonts w:ascii="Times New Roman" w:eastAsia="Times New Roman" w:hAnsi="Times New Roman" w:cs="Times New Roman"/>
+          <w:sz w:val="24"/>
+          <w:szCs w:val="24"/>
+        </w:rPr>
+      </w:pPr>
+      <w:r>
+        <w:rPr>
+          <w:rFonts w:ascii="Times New Roman" w:eastAsia="Times New Roman" w:hAnsi="Times New Roman" w:cs="Times New Roman"/>
+          <w:noProof/>
+          <w:color w:val="000000"/>
+          <w:sz w:val="24"/>
+          <w:szCs w:val="24"/>
+        </w:rPr>
+        <w:drawing>
+          <wp:anchor distT="0" distB="0" distL="114300" distR="114300" simplePos="0" relativeHeight="251673600" behindDoc="1" locked="0" layoutInCell="1" allowOverlap="1" wp14:anchorId="3CB8D2C3" wp14:editId="2BF96B2B">
+            <wp:simplePos x="0" y="0"/>
+            <wp:positionH relativeFrom="column">
+              <wp:posOffset>3185508</wp:posOffset>
+            </wp:positionH>
+            <wp:positionV relativeFrom="paragraph">
+              <wp:posOffset>1733939</wp:posOffset>
+            </wp:positionV>
+            <wp:extent cx="3352800" cy="1592580"/>
+            <wp:effectExtent l="0" t="0" r="0" b="7620"/>
+            <wp:wrapTight wrapText="bothSides">
+              <wp:wrapPolygon edited="0">
+                <wp:start x="0" y="0"/>
+                <wp:lineTo x="0" y="21445"/>
+                <wp:lineTo x="21477" y="21445"/>
+                <wp:lineTo x="21477" y="0"/>
+                <wp:lineTo x="0" y="0"/>
+              </wp:wrapPolygon>
+            </wp:wrapTight>
+            <wp:docPr id="5" name="Picture 5"/>
+            <wp:cNvGraphicFramePr>
+              <a:graphicFrameLocks xmlns:a="http://schemas.openxmlformats.org/drawingml/2006/main" noChangeAspect="1"/>
+            </wp:cNvGraphicFramePr>
+            <a:graphic xmlns:a="http://schemas.openxmlformats.org/drawingml/2006/main">
+              <a:graphicData uri="http://schemas.openxmlformats.org/drawingml/2006/picture">
+                <pic:pic xmlns:pic="http://schemas.openxmlformats.org/drawingml/2006/picture">
+                  <pic:nvPicPr>
+                    <pic:cNvPr id="0" name="Picture 4"/>
+                    <pic:cNvPicPr>
+                      <a:picLocks noChangeAspect="1" noChangeArrowheads="1"/>
+                    </pic:cNvPicPr>
+                  </pic:nvPicPr>
+                  <pic:blipFill>
+                    <a:blip r:embed="rId7" cstate="print">
+                      <a:extLst>
+                        <a:ext uri="{28A0092B-C50C-407E-A947-70E740481C1C}">
+                          <a14:useLocalDpi xmlns:a14="http://schemas.microsoft.com/office/drawing/2010/main" val="0"/>
+                        </a:ext>
+                      </a:extLst>
+                    </a:blip>
+                    <a:srcRect/>
+                    <a:stretch>
+                      <a:fillRect/>
+                    </a:stretch>
+                  </pic:blipFill>
+                  <pic:spPr bwMode="auto">
+                    <a:xfrm>
+                      <a:off x="0" y="0"/>
+                      <a:ext cx="3352800" cy="1592580"/>
+                    </a:xfrm>
+                    <a:prstGeom prst="rect">
+                      <a:avLst/>
+                    </a:prstGeom>
+                    <a:noFill/>
+                    <a:ln>
+                      <a:noFill/>
+                    </a:ln>
+                  </pic:spPr>
+                </pic:pic>
+              </a:graphicData>
+            </a:graphic>
+            <wp14:sizeRelH relativeFrom="margin">
+              <wp14:pctWidth>0</wp14:pctWidth>
+            </wp14:sizeRelH>
+            <wp14:sizeRelV relativeFrom="margin">
+              <wp14:pctHeight>0</wp14:pctHeight>
+            </wp14:sizeRelV>
+          </wp:anchor>
+        </w:drawing>
+      </w:r>
+      <w:r>
+        <w:rPr>
+          <w:rFonts w:ascii="Times New Roman" w:eastAsia="Times New Roman" w:hAnsi="Times New Roman" w:cs="Times New Roman"/>
+          <w:noProof/>
+          <w:color w:val="000000"/>
+          <w:sz w:val="24"/>
+          <w:szCs w:val="24"/>
+        </w:rPr>
+        <w:drawing>
+          <wp:anchor distT="0" distB="0" distL="114300" distR="114300" simplePos="0" relativeHeight="251672576" behindDoc="1" locked="0" layoutInCell="1" allowOverlap="1" wp14:anchorId="65D1A3FD" wp14:editId="7C37BCC0">
+            <wp:simplePos x="0" y="0"/>
+            <wp:positionH relativeFrom="margin">
+              <wp:posOffset>-206949</wp:posOffset>
+            </wp:positionH>
+            <wp:positionV relativeFrom="paragraph">
+              <wp:posOffset>1726585</wp:posOffset>
+            </wp:positionV>
+            <wp:extent cx="3317875" cy="1613535"/>
+            <wp:effectExtent l="0" t="0" r="0" b="5715"/>
+            <wp:wrapTight wrapText="bothSides">
+              <wp:wrapPolygon edited="0">
+                <wp:start x="0" y="0"/>
+                <wp:lineTo x="0" y="21421"/>
+                <wp:lineTo x="21455" y="21421"/>
+                <wp:lineTo x="21455" y="0"/>
+                <wp:lineTo x="0" y="0"/>
+              </wp:wrapPolygon>
+            </wp:wrapTight>
+            <wp:docPr id="4" name="Picture 4"/>
+            <wp:cNvGraphicFramePr>
+              <a:graphicFrameLocks xmlns:a="http://schemas.openxmlformats.org/drawingml/2006/main" noChangeAspect="1"/>
+            </wp:cNvGraphicFramePr>
+            <a:graphic xmlns:a="http://schemas.openxmlformats.org/drawingml/2006/main">
+              <a:graphicData uri="http://schemas.openxmlformats.org/drawingml/2006/picture">
+                <pic:pic xmlns:pic="http://schemas.openxmlformats.org/drawingml/2006/picture">
+                  <pic:nvPicPr>
+                    <pic:cNvPr id="0" name="Picture 3"/>
+                    <pic:cNvPicPr>
+                      <a:picLocks noChangeAspect="1" noChangeArrowheads="1"/>
+                    </pic:cNvPicPr>
+                  </pic:nvPicPr>
+                  <pic:blipFill>
+                    <a:blip r:embed="rId8" cstate="print">
+                      <a:extLst>
+                        <a:ext uri="{28A0092B-C50C-407E-A947-70E740481C1C}">
+                          <a14:useLocalDpi xmlns:a14="http://schemas.microsoft.com/office/drawing/2010/main" val="0"/>
+                        </a:ext>
+                      </a:extLst>
+                    </a:blip>
+                    <a:srcRect/>
+                    <a:stretch>
+                      <a:fillRect/>
+                    </a:stretch>
+                  </pic:blipFill>
+                  <pic:spPr bwMode="auto">
+                    <a:xfrm>
+                      <a:off x="0" y="0"/>
+                      <a:ext cx="3317875" cy="1613535"/>
+                    </a:xfrm>
+                    <a:prstGeom prst="rect">
+                      <a:avLst/>
+                    </a:prstGeom>
+                    <a:noFill/>
+                    <a:ln>
+                      <a:noFill/>
+                    </a:ln>
+                  </pic:spPr>
+                </pic:pic>
+              </a:graphicData>
+            </a:graphic>
+            <wp14:sizeRelH relativeFrom="margin">
+              <wp14:pctWidth>0</wp14:pctWidth>
+            </wp14:sizeRelH>
+            <wp14:sizeRelV relativeFrom="margin">
+              <wp14:pctHeight>0</wp14:pctHeight>
+            </wp14:sizeRelV>
+          </wp:anchor>
+        </w:drawing>
+      </w:r>
+      <w:r>
+        <w:rPr>
+          <w:rFonts w:ascii="Times New Roman" w:eastAsia="Times New Roman" w:hAnsi="Times New Roman" w:cs="Times New Roman"/>
+          <w:noProof/>
+          <w:color w:val="000000"/>
+          <w:sz w:val="24"/>
+          <w:szCs w:val="24"/>
+        </w:rPr>
+        <w:drawing>
+          <wp:anchor distT="0" distB="0" distL="114300" distR="114300" simplePos="0" relativeHeight="251674624" behindDoc="1" locked="0" layoutInCell="1" allowOverlap="1" wp14:anchorId="6AB007AA" wp14:editId="1CEA3B56">
+            <wp:simplePos x="0" y="0"/>
+            <wp:positionH relativeFrom="margin">
+              <wp:posOffset>-221758</wp:posOffset>
+            </wp:positionH>
+            <wp:positionV relativeFrom="paragraph">
+              <wp:posOffset>80625</wp:posOffset>
+            </wp:positionV>
+            <wp:extent cx="3362960" cy="1600200"/>
+            <wp:effectExtent l="0" t="0" r="8890" b="0"/>
+            <wp:wrapTight wrapText="bothSides">
+              <wp:wrapPolygon edited="0">
+                <wp:start x="0" y="0"/>
+                <wp:lineTo x="0" y="21343"/>
+                <wp:lineTo x="21535" y="21343"/>
+                <wp:lineTo x="21535" y="0"/>
+                <wp:lineTo x="0" y="0"/>
+              </wp:wrapPolygon>
+            </wp:wrapTight>
+            <wp:docPr id="6" name="Picture 6"/>
+            <wp:cNvGraphicFramePr>
+              <a:graphicFrameLocks xmlns:a="http://schemas.openxmlformats.org/drawingml/2006/main" noChangeAspect="1"/>
+            </wp:cNvGraphicFramePr>
+            <a:graphic xmlns:a="http://schemas.openxmlformats.org/drawingml/2006/main">
+              <a:graphicData uri="http://schemas.openxmlformats.org/drawingml/2006/picture">
+                <pic:pic xmlns:pic="http://schemas.openxmlformats.org/drawingml/2006/picture">
+                  <pic:nvPicPr>
+                    <pic:cNvPr id="0" name="Picture 5"/>
+                    <pic:cNvPicPr>
+                      <a:picLocks noChangeAspect="1" noChangeArrowheads="1"/>
+                    </pic:cNvPicPr>
+                  </pic:nvPicPr>
+                  <pic:blipFill>
+                    <a:blip r:embed="rId9" cstate="print">
+                      <a:extLst>
+                        <a:ext uri="{28A0092B-C50C-407E-A947-70E740481C1C}">
+                          <a14:useLocalDpi xmlns:a14="http://schemas.microsoft.com/office/drawing/2010/main" val="0"/>
+                        </a:ext>
+                      </a:extLst>
+                    </a:blip>
+                    <a:srcRect/>
+                    <a:stretch>
+                      <a:fillRect/>
+                    </a:stretch>
+                  </pic:blipFill>
+                  <pic:spPr bwMode="auto">
+                    <a:xfrm>
+                      <a:off x="0" y="0"/>
+                      <a:ext cx="3362960" cy="1600200"/>
+                    </a:xfrm>
+                    <a:prstGeom prst="rect">
+                      <a:avLst/>
+                    </a:prstGeom>
+                    <a:noFill/>
+                    <a:ln>
+                      <a:noFill/>
+                    </a:ln>
+                  </pic:spPr>
+                </pic:pic>
+              </a:graphicData>
+            </a:graphic>
+            <wp14:sizeRelH relativeFrom="margin">
+              <wp14:pctWidth>0</wp14:pctWidth>
+            </wp14:sizeRelH>
+            <wp14:sizeRelV relativeFrom="margin">
+              <wp14:pctHeight>0</wp14:pctHeight>
+            </wp14:sizeRelV>
+          </wp:anchor>
+        </w:drawing>
+      </w:r>
+      <w:r>
+        <w:rPr>
+          <w:rFonts w:ascii="Times New Roman" w:eastAsia="Times New Roman" w:hAnsi="Times New Roman" w:cs="Times New Roman"/>
+          <w:noProof/>
+          <w:color w:val="000000"/>
+          <w:sz w:val="24"/>
+          <w:szCs w:val="24"/>
+        </w:rPr>
+        <w:drawing>
+          <wp:anchor distT="0" distB="0" distL="114300" distR="114300" simplePos="0" relativeHeight="251675648" behindDoc="1" locked="0" layoutInCell="1" allowOverlap="1" wp14:anchorId="7161B3E9" wp14:editId="2B84A421">
+            <wp:simplePos x="0" y="0"/>
+            <wp:positionH relativeFrom="margin">
+              <wp:posOffset>3199888</wp:posOffset>
+            </wp:positionH>
+            <wp:positionV relativeFrom="paragraph">
+              <wp:posOffset>78822</wp:posOffset>
+            </wp:positionV>
+            <wp:extent cx="3354705" cy="1593850"/>
+            <wp:effectExtent l="0" t="0" r="0" b="6350"/>
+            <wp:wrapTight wrapText="bothSides">
+              <wp:wrapPolygon edited="0">
+                <wp:start x="0" y="0"/>
+                <wp:lineTo x="0" y="21428"/>
+                <wp:lineTo x="21465" y="21428"/>
+                <wp:lineTo x="21465" y="0"/>
+                <wp:lineTo x="0" y="0"/>
+              </wp:wrapPolygon>
+            </wp:wrapTight>
+            <wp:docPr id="7" name="Picture 7"/>
+            <wp:cNvGraphicFramePr>
+              <a:graphicFrameLocks xmlns:a="http://schemas.openxmlformats.org/drawingml/2006/main" noChangeAspect="1"/>
+            </wp:cNvGraphicFramePr>
+            <a:graphic xmlns:a="http://schemas.openxmlformats.org/drawingml/2006/main">
+              <a:graphicData uri="http://schemas.openxmlformats.org/drawingml/2006/picture">
+                <pic:pic xmlns:pic="http://schemas.openxmlformats.org/drawingml/2006/picture">
+                  <pic:nvPicPr>
+                    <pic:cNvPr id="0" name="Picture 6"/>
+                    <pic:cNvPicPr>
+                      <a:picLocks noChangeAspect="1" noChangeArrowheads="1"/>
+                    </pic:cNvPicPr>
+                  </pic:nvPicPr>
+                  <pic:blipFill>
+                    <a:blip r:embed="rId10" cstate="print">
+                      <a:extLst>
+                        <a:ext uri="{28A0092B-C50C-407E-A947-70E740481C1C}">
+                          <a14:useLocalDpi xmlns:a14="http://schemas.microsoft.com/office/drawing/2010/main" val="0"/>
+                        </a:ext>
+                      </a:extLst>
+                    </a:blip>
+                    <a:srcRect/>
+                    <a:stretch>
+                      <a:fillRect/>
+                    </a:stretch>
+                  </pic:blipFill>
+                  <pic:spPr bwMode="auto">
+                    <a:xfrm>
+                      <a:off x="0" y="0"/>
+                      <a:ext cx="3354705" cy="1593850"/>
+                    </a:xfrm>
+                    <a:prstGeom prst="rect">
+                      <a:avLst/>
+                    </a:prstGeom>
+                    <a:noFill/>
+                    <a:ln>
+                      <a:noFill/>
+                    </a:ln>
+                  </pic:spPr>
+                </pic:pic>
+              </a:graphicData>
+            </a:graphic>
+            <wp14:sizeRelH relativeFrom="margin">
+              <wp14:pctWidth>0</wp14:pctWidth>
+            </wp14:sizeRelH>
+            <wp14:sizeRelV relativeFrom="margin">
+              <wp14:pctHeight>0</wp14:pctHeight>
+            </wp14:sizeRelV>
+          </wp:anchor>
+        </w:drawing>
+      </w:r>
+      <w:r>
+        <w:rPr>
+          <w:rFonts w:ascii="Times New Roman" w:eastAsia="Times New Roman" w:hAnsi="Times New Roman" w:cs="Times New Roman"/>
+          <w:sz w:val="24"/>
+          <w:szCs w:val="24"/>
+        </w:rPr>
+        <w:br w:type="page"/>
+      </w:r>
     </w:p>
     <w:p>
       <w:pPr>
@@ -1186,6 +1737,7 @@
           <w:sz w:val="24"/>
           <w:szCs w:val="24"/>
         </w:rPr>
+        <w:lastRenderedPageBreak/>
         <w:t>Making Hands-on Simulations Available for Education</w:t>
       </w:r>
     </w:p>
@@ -1232,7 +1784,7 @@
             <wp:cNvGraphicFramePr/>
             <a:graphic xmlns:a="http://schemas.openxmlformats.org/drawingml/2006/main">
               <a:graphicData uri="http://schemas.openxmlformats.org/drawingml/2006/chart">
-                <c:chart xmlns:c="http://schemas.openxmlformats.org/drawingml/2006/chart" xmlns:r="http://schemas.openxmlformats.org/officeDocument/2006/relationships" r:id="rId7"/>
+                <c:chart xmlns:c="http://schemas.openxmlformats.org/drawingml/2006/chart" xmlns:r="http://schemas.openxmlformats.org/officeDocument/2006/relationships" r:id="rId11"/>
               </a:graphicData>
             </a:graphic>
             <wp14:sizeRelH relativeFrom="margin">
@@ -1270,7 +1822,27 @@
           <w:sz w:val="24"/>
           <w:szCs w:val="24"/>
         </w:rPr>
-        <w:t>Virtual reality, as explained above, provides opportunities for students to have hands on experiences where otherwise would be impossible. This can be used in many disciplines as shown by this chart. Virtual reality is even being used by primary schools to teach children how to code at a young age, in a fun, immersive manner by “put[ting] the power of the developer directly in students’ hands”, allowing them to create their own virtual environments as they are learning to code. </w:t>
+        <w:t xml:space="preserve">Virtual reality, as explained above, provides opportunities for students to have hands on experiences where otherwise would be impossible. This can be used in many disciplines as shown by this chart. Virtual reality is even being used by primary </w:t>
+      </w:r>
+      <w:bookmarkStart w:id="0" w:name="_GoBack"/>
+      <w:r>
+        <w:rPr>
+          <w:rFonts w:ascii="Times New Roman" w:eastAsia="Times New Roman" w:hAnsi="Times New Roman" w:cs="Times New Roman"/>
+          <w:color w:val="000000"/>
+          <w:sz w:val="24"/>
+          <w:szCs w:val="24"/>
+        </w:rPr>
+        <w:t xml:space="preserve">schools to teach children how </w:t>
+      </w:r>
+      <w:bookmarkEnd w:id="0"/>
+      <w:r>
+        <w:rPr>
+          <w:rFonts w:ascii="Times New Roman" w:eastAsia="Times New Roman" w:hAnsi="Times New Roman" w:cs="Times New Roman"/>
+          <w:color w:val="000000"/>
+          <w:sz w:val="24"/>
+          <w:szCs w:val="24"/>
+        </w:rPr>
+        <w:t>to code at a young age, in a fun, immersive manner by “put[ting] the power of the developer directly in students’ hands”, allowing them to create their own virtual environments as they are learning to code. </w:t>
       </w:r>
     </w:p>
     <w:p>
@@ -1290,8 +1862,47 @@
           <w:sz w:val="24"/>
           <w:szCs w:val="24"/>
         </w:rPr>
-        <w:lastRenderedPageBreak/>
-        <w:t>Utah Valley University has several different virtual reality projects happening at this moment, including Nanotechnology project. These projects cover disciplines in Nanotechnology, Automotive, Aviation and Nursing. These projects are being created to provide hands-on experiences for students, so they can develop the skills within their career area and potentially receive higher quality jobs, or be better prepared for their jobs. For example, one of UVU’s virtual reality projects is to simulate what it is like to be a flight attendant, since there is a paradox where airlines want flight attendants who have the experience of being a flight attendant, but in order to receive the experience one must be a flight attendant and therefore airlines are hiring people who have any kind of customer service experience, and the newly hired realize that there is a lot more to being a flight attendant than what was first expected. This is a major reason as to why the majority of flight attendants leave their jobs within 3 years of starting. UVU’s virtual reality aviation project is attempting to create a simulation which can provide potential flight attendants which the knowledge and experience of what it is truly like to be a flight attendant.</w:t>
+        <w:t xml:space="preserve">Utah Valley University has several different virtual reality projects happening at this moment, including Nanotechnology project. These projects cover disciplines in Nanotechnology, Automotive, Aviation and Nursing. These projects are being created to provide hands-on experiences for students, so they can develop the skills within their career area and potentially receive higher quality </w:t>
+      </w:r>
+      <w:proofErr w:type="gramStart"/>
+      <w:r>
+        <w:rPr>
+          <w:rFonts w:ascii="Times New Roman" w:eastAsia="Times New Roman" w:hAnsi="Times New Roman" w:cs="Times New Roman"/>
+          <w:color w:val="000000"/>
+          <w:sz w:val="24"/>
+          <w:szCs w:val="24"/>
+        </w:rPr>
+        <w:t>jobs, or</w:t>
+      </w:r>
+      <w:proofErr w:type="gramEnd"/>
+      <w:r>
+        <w:rPr>
+          <w:rFonts w:ascii="Times New Roman" w:eastAsia="Times New Roman" w:hAnsi="Times New Roman" w:cs="Times New Roman"/>
+          <w:color w:val="000000"/>
+          <w:sz w:val="24"/>
+          <w:szCs w:val="24"/>
+        </w:rPr>
+        <w:t xml:space="preserve"> be better prepared for their jobs. For example, one of UVU’s virtual reality projects is to simulate what it is like to be a flight attendant, since there is a paradox where airlines want flight attendants who have the experience of being a flight attendant, but in order to receive the experience one must be a flight attendant and therefore airlines are hiring people who have any kind of customer service experience, and the newly hired realize that there is a lot more to being a flight attendant than what was first expected. This is a major reason as to why </w:t>
+      </w:r>
+      <w:proofErr w:type="gramStart"/>
+      <w:r>
+        <w:rPr>
+          <w:rFonts w:ascii="Times New Roman" w:eastAsia="Times New Roman" w:hAnsi="Times New Roman" w:cs="Times New Roman"/>
+          <w:color w:val="000000"/>
+          <w:sz w:val="24"/>
+          <w:szCs w:val="24"/>
+        </w:rPr>
+        <w:t>the majority of</w:t>
+      </w:r>
+      <w:proofErr w:type="gramEnd"/>
+      <w:r>
+        <w:rPr>
+          <w:rFonts w:ascii="Times New Roman" w:eastAsia="Times New Roman" w:hAnsi="Times New Roman" w:cs="Times New Roman"/>
+          <w:color w:val="000000"/>
+          <w:sz w:val="24"/>
+          <w:szCs w:val="24"/>
+        </w:rPr>
+        <w:t xml:space="preserve"> flight attendants leave their jobs within 3 years of starting. UVU’s virtual reality aviation project is attempting to create a simulation which can provide potential flight attendants which the knowledge and experience of what it is truly like to be a flight attendant.</w:t>
       </w:r>
     </w:p>
     <w:p>
@@ -1311,7 +1922,27 @@
           <w:sz w:val="24"/>
           <w:szCs w:val="24"/>
         </w:rPr>
-        <w:t>There are many other universities using virtual reality simulations to further the education of their students. University of Utah is developing “the world’s first full-service dental-practice simulation” to train new dentists and have taken this simulation to India to teach over a hundred students procedures they would never have been able to practice without the use of virtual reality. Oxford University is using virtual reality simulations for their medical students to help cement their conventional lectures with hands on experiences within VR. </w:t>
+        <w:t xml:space="preserve">There are many other universities using virtual reality simulations to further the education of their students. University of Utah is developing “the world’s first full-service dental-practice simulation” to train new dentists and have taken this simulation to India to teach over a hundred </w:t>
+      </w:r>
+      <w:proofErr w:type="gramStart"/>
+      <w:r>
+        <w:rPr>
+          <w:rFonts w:ascii="Times New Roman" w:eastAsia="Times New Roman" w:hAnsi="Times New Roman" w:cs="Times New Roman"/>
+          <w:color w:val="000000"/>
+          <w:sz w:val="24"/>
+          <w:szCs w:val="24"/>
+        </w:rPr>
+        <w:t>students</w:t>
+      </w:r>
+      <w:proofErr w:type="gramEnd"/>
+      <w:r>
+        <w:rPr>
+          <w:rFonts w:ascii="Times New Roman" w:eastAsia="Times New Roman" w:hAnsi="Times New Roman" w:cs="Times New Roman"/>
+          <w:color w:val="000000"/>
+          <w:sz w:val="24"/>
+          <w:szCs w:val="24"/>
+        </w:rPr>
+        <w:t xml:space="preserve"> procedures they would never have been able to practice without the use of virtual reality. Oxford University is using virtual reality simulations for their medical students to help cement their conventional lectures with hands on experiences within VR. </w:t>
       </w:r>
     </w:p>
     <w:p>
@@ -1376,7 +2007,17 @@
           <w:sz w:val="24"/>
           <w:szCs w:val="24"/>
         </w:rPr>
-        <w:t>In an age where “92% of teens are online daily, playing games, livestreaming memorable experiences, sharing ephemeral moments on Snapchat, or posting pictures of exciting daily occurrences on Instagram” it is often difficult for teachers and professors to keep the interest of their students using their traditional lecture based teaching methods. Traditional methods of teaching can, and most likely will, lead to disengaged, disinterested students, but the hands-on, immersive and interactive environments and experiences of Virtual Reality can provide an opportunity to boost student engagement and draw the attention of students to subjects which they may have found disinteresting or boring otherwise. Virtual Reality increases engagement through “a strong sense of presence and immersion compared to traditional learning environments”. Where traditional learning environments would simply provide a lecture, movie or where possible a lab here or there, Virtual Reality offers “tridimensional computer environments with advanced forms of interaction that can provide more motivation to the learning process” by placing the students in environments where they are allowed to interact with objects how they want.</w:t>
+        <w:t xml:space="preserve">In an age where “92% of teens are online daily, playing games, livestreaming memorable experiences, sharing ephemeral moments on Snapchat, or posting pictures of exciting daily occurrences on Instagram” it is often difficult for teachers and professors to </w:t>
+      </w:r>
+      <w:r>
+        <w:rPr>
+          <w:rFonts w:ascii="Times New Roman" w:eastAsia="Times New Roman" w:hAnsi="Times New Roman" w:cs="Times New Roman"/>
+          <w:color w:val="000000"/>
+          <w:sz w:val="24"/>
+          <w:szCs w:val="24"/>
+        </w:rPr>
+        <w:lastRenderedPageBreak/>
+        <w:t>keep the interest of their students using their traditional lecture based teaching methods. Traditional methods of teaching can, and most likely will, lead to disengaged, disinterested students, but the hands-on, immersive and interactive environments and experiences of Virtual Reality can provide an opportunity to boost student engagement and draw the attention of students to subjects which they may have found disinteresting or boring otherwise. Virtual Reality increases engagement through “a strong sense of presence and immersion compared to traditional learning environments”. Where traditional learning environments would simply provide a lecture, movie or where possible a lab here or there, Virtual Reality offers “tridimensional computer environments with advanced forms of interaction that can provide more motivation to the learning process” by placing the students in environments where they are allowed to interact with objects how they want.</w:t>
       </w:r>
     </w:p>
     <w:p>
@@ -1396,7 +2037,47 @@
           <w:sz w:val="24"/>
           <w:szCs w:val="24"/>
         </w:rPr>
-        <w:t>    Another way that virtual reality can increase the engagement of students, is by placing the students in the driver’s seat. Students are able to “construct their own knowledge from meaningful experiences”. VR allows students to learn at their own pace and in their own way. VR is a platform for education which can allow room for the imagination of the student, and create experiences which they would not gain in a traditional classroom setting. </w:t>
+        <w:t xml:space="preserve">    Another way that virtual reality can increase the engagement of students, is by placing the students in the driver’s seat. Students </w:t>
+      </w:r>
+      <w:proofErr w:type="gramStart"/>
+      <w:r>
+        <w:rPr>
+          <w:rFonts w:ascii="Times New Roman" w:eastAsia="Times New Roman" w:hAnsi="Times New Roman" w:cs="Times New Roman"/>
+          <w:color w:val="000000"/>
+          <w:sz w:val="24"/>
+          <w:szCs w:val="24"/>
+        </w:rPr>
+        <w:t>are able to</w:t>
+      </w:r>
+      <w:proofErr w:type="gramEnd"/>
+      <w:r>
+        <w:rPr>
+          <w:rFonts w:ascii="Times New Roman" w:eastAsia="Times New Roman" w:hAnsi="Times New Roman" w:cs="Times New Roman"/>
+          <w:color w:val="000000"/>
+          <w:sz w:val="24"/>
+          <w:szCs w:val="24"/>
+        </w:rPr>
+        <w:t xml:space="preserve"> “construct their own knowledge from meaningful experiences”. VR allows students to learn at their own pace and in their own way. VR is a platform for education which can allow room for the imagination of the </w:t>
+      </w:r>
+      <w:proofErr w:type="gramStart"/>
+      <w:r>
+        <w:rPr>
+          <w:rFonts w:ascii="Times New Roman" w:eastAsia="Times New Roman" w:hAnsi="Times New Roman" w:cs="Times New Roman"/>
+          <w:color w:val="000000"/>
+          <w:sz w:val="24"/>
+          <w:szCs w:val="24"/>
+        </w:rPr>
+        <w:t>student, and</w:t>
+      </w:r>
+      <w:proofErr w:type="gramEnd"/>
+      <w:r>
+        <w:rPr>
+          <w:rFonts w:ascii="Times New Roman" w:eastAsia="Times New Roman" w:hAnsi="Times New Roman" w:cs="Times New Roman"/>
+          <w:color w:val="000000"/>
+          <w:sz w:val="24"/>
+          <w:szCs w:val="24"/>
+        </w:rPr>
+        <w:t xml:space="preserve"> create experiences which they would not gain in a traditional classroom setting. </w:t>
       </w:r>
     </w:p>
     <w:p>
@@ -1437,16 +2118,6 @@
           <w:szCs w:val="24"/>
         </w:rPr>
       </w:pPr>
-      <w:r>
-        <w:rPr>
-          <w:rFonts w:ascii="Times New Roman" w:eastAsia="Times New Roman" w:hAnsi="Times New Roman" w:cs="Times New Roman"/>
-          <w:color w:val="000000"/>
-          <w:sz w:val="24"/>
-          <w:szCs w:val="24"/>
-        </w:rPr>
-        <w:lastRenderedPageBreak/>
-        <w:t>Chart 1 https://www2.deloitte.com/us/en/insights/industry/technology/how-vr-training-learning-can-improve-outcomes.html</w:t>
-      </w:r>
     </w:p>
     <w:p>
       <w:pPr>
@@ -1457,186 +2128,534 @@
           <w:szCs w:val="24"/>
         </w:rPr>
       </w:pPr>
-      <w:r>
-        <w:rPr>
-          <w:rFonts w:ascii="Times New Roman" w:eastAsia="Times New Roman" w:hAnsi="Times New Roman" w:cs="Times New Roman"/>
-          <w:color w:val="000000"/>
-          <w:sz w:val="24"/>
-          <w:szCs w:val="24"/>
-        </w:rPr>
-        <w:t>Chart 2 http://usfblogs.usfca.edu/virtualworldsedu/2015/07/15/virtual-reality-and-education/</w:t>
-      </w:r>
     </w:p>
     <w:p>
       <w:pPr>
-        <w:spacing w:after="0" w:line="240" w:lineRule="auto"/>
-        <w:rPr>
-          <w:rFonts w:ascii="Times New Roman" w:eastAsia="Times New Roman" w:hAnsi="Times New Roman" w:cs="Times New Roman"/>
-          <w:sz w:val="24"/>
-          <w:szCs w:val="24"/>
-        </w:rPr>
-      </w:pPr>
+        <w:spacing w:after="0" w:line="480" w:lineRule="auto"/>
+        <w:ind w:left="720" w:hanging="720"/>
+        <w:rPr>
+          <w:rFonts w:ascii="Times New Roman" w:eastAsia="Times New Roman" w:hAnsi="Times New Roman" w:cs="Times New Roman"/>
+          <w:sz w:val="24"/>
+          <w:szCs w:val="24"/>
+        </w:rPr>
+      </w:pPr>
+      <w:r>
+        <w:rPr>
+          <w:rFonts w:ascii="Times New Roman" w:eastAsia="Times New Roman" w:hAnsi="Times New Roman" w:cs="Times New Roman"/>
+          <w:sz w:val="24"/>
+          <w:szCs w:val="24"/>
+        </w:rPr>
+        <w:t xml:space="preserve">Au, Elliot Hu, and Joey J. Lee. “Virtual Reality in Education: </w:t>
+      </w:r>
+      <w:proofErr w:type="gramStart"/>
+      <w:r>
+        <w:rPr>
+          <w:rFonts w:ascii="Times New Roman" w:eastAsia="Times New Roman" w:hAnsi="Times New Roman" w:cs="Times New Roman"/>
+          <w:sz w:val="24"/>
+          <w:szCs w:val="24"/>
+        </w:rPr>
+        <w:t>a</w:t>
+      </w:r>
+      <w:proofErr w:type="gramEnd"/>
+      <w:r>
+        <w:rPr>
+          <w:rFonts w:ascii="Times New Roman" w:eastAsia="Times New Roman" w:hAnsi="Times New Roman" w:cs="Times New Roman"/>
+          <w:sz w:val="24"/>
+          <w:szCs w:val="24"/>
+        </w:rPr>
+        <w:t xml:space="preserve"> Tool for Learning in the Experience Age.” </w:t>
+      </w:r>
+      <w:r>
+        <w:rPr>
+          <w:rFonts w:ascii="Times New Roman" w:eastAsia="Times New Roman" w:hAnsi="Times New Roman" w:cs="Times New Roman"/>
+          <w:i/>
+          <w:iCs/>
+          <w:sz w:val="24"/>
+          <w:szCs w:val="24"/>
+        </w:rPr>
+        <w:t>International Journal of Innovation in Education</w:t>
+      </w:r>
+      <w:r>
+        <w:rPr>
+          <w:rFonts w:ascii="Times New Roman" w:eastAsia="Times New Roman" w:hAnsi="Times New Roman" w:cs="Times New Roman"/>
+          <w:sz w:val="24"/>
+          <w:szCs w:val="24"/>
+        </w:rPr>
+        <w:t>, vol. 4, no. 4, 2017, pp. 215–223., doi:10.1504/ijiie.2017.10012691.</w:t>
+      </w:r>
     </w:p>
     <w:p>
       <w:pPr>
-        <w:spacing w:after="0" w:line="240" w:lineRule="auto"/>
-        <w:rPr>
-          <w:rFonts w:ascii="Times New Roman" w:eastAsia="Times New Roman" w:hAnsi="Times New Roman" w:cs="Times New Roman"/>
-          <w:sz w:val="24"/>
-          <w:szCs w:val="24"/>
-        </w:rPr>
-      </w:pPr>
-      <w:r>
-        <w:rPr>
-          <w:rFonts w:ascii="Times New Roman" w:eastAsia="Times New Roman" w:hAnsi="Times New Roman" w:cs="Times New Roman"/>
-          <w:color w:val="000000"/>
-          <w:sz w:val="24"/>
-          <w:szCs w:val="24"/>
-        </w:rPr>
-        <w:t>Walmart VR training https://fortune.com/2019/08/20/walmart-ceo-vr-training-helped-save-lives-in-el-paso-shooting/</w:t>
+        <w:spacing w:after="0" w:line="480" w:lineRule="auto"/>
+        <w:ind w:left="720" w:hanging="720"/>
+        <w:rPr>
+          <w:rFonts w:ascii="Times New Roman" w:eastAsia="Times New Roman" w:hAnsi="Times New Roman" w:cs="Times New Roman"/>
+          <w:sz w:val="24"/>
+          <w:szCs w:val="24"/>
+        </w:rPr>
+      </w:pPr>
+      <w:proofErr w:type="spellStart"/>
+      <w:r>
+        <w:rPr>
+          <w:rFonts w:ascii="Times New Roman" w:eastAsia="Times New Roman" w:hAnsi="Times New Roman" w:cs="Times New Roman"/>
+          <w:sz w:val="24"/>
+          <w:szCs w:val="24"/>
+        </w:rPr>
+        <w:t>Demarinis</w:t>
+      </w:r>
+      <w:proofErr w:type="spellEnd"/>
+      <w:r>
+        <w:rPr>
+          <w:rFonts w:ascii="Times New Roman" w:eastAsia="Times New Roman" w:hAnsi="Times New Roman" w:cs="Times New Roman"/>
+          <w:sz w:val="24"/>
+          <w:szCs w:val="24"/>
+        </w:rPr>
+        <w:t xml:space="preserve">, Tony, et al. “Components of Digital Reality That Help Solve Real-World Business Problems and Create Competitive Advantage.” </w:t>
+      </w:r>
+      <w:r>
+        <w:rPr>
+          <w:rFonts w:ascii="Times New Roman" w:eastAsia="Times New Roman" w:hAnsi="Times New Roman" w:cs="Times New Roman"/>
+          <w:i/>
+          <w:iCs/>
+          <w:sz w:val="24"/>
+          <w:szCs w:val="24"/>
+        </w:rPr>
+        <w:t>Real Learning in a Virtual World: How VR Can Improve Learning and Training Outcomes</w:t>
+      </w:r>
+      <w:r>
+        <w:rPr>
+          <w:rFonts w:ascii="Times New Roman" w:eastAsia="Times New Roman" w:hAnsi="Times New Roman" w:cs="Times New Roman"/>
+          <w:sz w:val="24"/>
+          <w:szCs w:val="24"/>
+        </w:rPr>
+        <w:t>, Deloitte Insights, 14 Aug. 2018, https://www2.deloitte.com</w:t>
+      </w:r>
+      <w:r>
+        <w:rPr>
+          <w:rFonts w:ascii="Times New Roman" w:eastAsia="Times New Roman" w:hAnsi="Times New Roman" w:cs="Times New Roman"/>
+          <w:sz w:val="24"/>
+          <w:szCs w:val="24"/>
+        </w:rPr>
+        <w:t>.</w:t>
       </w:r>
     </w:p>
     <w:p>
       <w:pPr>
-        <w:spacing w:after="0" w:line="240" w:lineRule="auto"/>
-        <w:rPr>
-          <w:rFonts w:ascii="Times New Roman" w:eastAsia="Times New Roman" w:hAnsi="Times New Roman" w:cs="Times New Roman"/>
-          <w:sz w:val="24"/>
-          <w:szCs w:val="24"/>
-        </w:rPr>
-      </w:pPr>
-      <w:r>
-        <w:rPr>
-          <w:rFonts w:ascii="Times New Roman" w:eastAsia="Times New Roman" w:hAnsi="Times New Roman" w:cs="Times New Roman"/>
-          <w:color w:val="000000"/>
-          <w:sz w:val="24"/>
-          <w:szCs w:val="24"/>
-        </w:rPr>
-        <w:t>website </w:t>
+        <w:spacing w:after="0" w:line="480" w:lineRule="auto"/>
+        <w:ind w:left="720" w:hanging="720"/>
+        <w:rPr>
+          <w:rFonts w:ascii="Times New Roman" w:eastAsia="Times New Roman" w:hAnsi="Times New Roman" w:cs="Times New Roman"/>
+          <w:sz w:val="24"/>
+          <w:szCs w:val="24"/>
+        </w:rPr>
+      </w:pPr>
+      <w:r>
+        <w:rPr>
+          <w:rFonts w:ascii="Times New Roman" w:eastAsia="Times New Roman" w:hAnsi="Times New Roman" w:cs="Times New Roman"/>
+          <w:sz w:val="24"/>
+          <w:szCs w:val="24"/>
+        </w:rPr>
+        <w:t xml:space="preserve">“Immersive Virtual Reality Education-Number of Papers per Subject Area.” </w:t>
+      </w:r>
+      <w:r>
+        <w:rPr>
+          <w:rFonts w:ascii="Times New Roman" w:eastAsia="Times New Roman" w:hAnsi="Times New Roman" w:cs="Times New Roman"/>
+          <w:i/>
+          <w:iCs/>
+          <w:sz w:val="24"/>
+          <w:szCs w:val="24"/>
+        </w:rPr>
+        <w:t>Virtual Reality and Education</w:t>
+      </w:r>
+      <w:r>
+        <w:rPr>
+          <w:rFonts w:ascii="Times New Roman" w:eastAsia="Times New Roman" w:hAnsi="Times New Roman" w:cs="Times New Roman"/>
+          <w:sz w:val="24"/>
+          <w:szCs w:val="24"/>
+        </w:rPr>
+        <w:t>, USF Blogs, 15 July 2015, https://cpb-us-w2.wpmucdn.com.</w:t>
       </w:r>
     </w:p>
     <w:p>
       <w:pPr>
-        <w:spacing w:after="0" w:line="240" w:lineRule="auto"/>
-        <w:rPr>
-          <w:rFonts w:ascii="Times New Roman" w:eastAsia="Times New Roman" w:hAnsi="Times New Roman" w:cs="Times New Roman"/>
-          <w:sz w:val="24"/>
-          <w:szCs w:val="24"/>
-        </w:rPr>
-      </w:pPr>
-      <w:r>
-        <w:rPr>
-          <w:rFonts w:ascii="Times New Roman" w:eastAsia="Times New Roman" w:hAnsi="Times New Roman" w:cs="Times New Roman"/>
-          <w:color w:val="000000"/>
-          <w:sz w:val="24"/>
-          <w:szCs w:val="24"/>
-        </w:rPr>
-        <w:t>VR in coding https://edtechmagazine.com/k12/article/2019/02/k-12-teachers-use-virtual-and-augmented-reality-platforms-teach-coding-perfcon</w:t>
+        <w:spacing w:after="0" w:line="480" w:lineRule="auto"/>
+        <w:ind w:left="720" w:hanging="720"/>
+        <w:rPr>
+          <w:rFonts w:ascii="Times New Roman" w:eastAsia="Times New Roman" w:hAnsi="Times New Roman" w:cs="Times New Roman"/>
+          <w:sz w:val="24"/>
+          <w:szCs w:val="24"/>
+        </w:rPr>
+      </w:pPr>
+      <w:r>
+        <w:rPr>
+          <w:rFonts w:ascii="Times New Roman" w:eastAsia="Times New Roman" w:hAnsi="Times New Roman" w:cs="Times New Roman"/>
+          <w:sz w:val="24"/>
+          <w:szCs w:val="24"/>
+        </w:rPr>
+        <w:t xml:space="preserve">Jenkins, Aric. “Walmart CEO: VR Training Helped Save Lives in El Paso Shooting.” </w:t>
+      </w:r>
+      <w:r>
+        <w:rPr>
+          <w:rFonts w:ascii="Times New Roman" w:eastAsia="Times New Roman" w:hAnsi="Times New Roman" w:cs="Times New Roman"/>
+          <w:i/>
+          <w:iCs/>
+          <w:sz w:val="24"/>
+          <w:szCs w:val="24"/>
+        </w:rPr>
+        <w:t>Fortune</w:t>
+      </w:r>
+      <w:r>
+        <w:rPr>
+          <w:rFonts w:ascii="Times New Roman" w:eastAsia="Times New Roman" w:hAnsi="Times New Roman" w:cs="Times New Roman"/>
+          <w:sz w:val="24"/>
+          <w:szCs w:val="24"/>
+        </w:rPr>
+        <w:t>, Fortune, 21 Aug. 2019, https://fortune.com</w:t>
+      </w:r>
+      <w:r>
+        <w:rPr>
+          <w:rFonts w:ascii="Times New Roman" w:eastAsia="Times New Roman" w:hAnsi="Times New Roman" w:cs="Times New Roman"/>
+          <w:sz w:val="24"/>
+          <w:szCs w:val="24"/>
+        </w:rPr>
+        <w:t>.</w:t>
       </w:r>
     </w:p>
     <w:p>
       <w:pPr>
-        <w:spacing w:after="0" w:line="240" w:lineRule="auto"/>
-        <w:rPr>
-          <w:rFonts w:ascii="Times New Roman" w:eastAsia="Times New Roman" w:hAnsi="Times New Roman" w:cs="Times New Roman"/>
-          <w:sz w:val="24"/>
-          <w:szCs w:val="24"/>
-        </w:rPr>
-      </w:pPr>
-      <w:r>
-        <w:rPr>
-          <w:rFonts w:ascii="Times New Roman" w:eastAsia="Times New Roman" w:hAnsi="Times New Roman" w:cs="Times New Roman"/>
-          <w:color w:val="000000"/>
-          <w:sz w:val="24"/>
-          <w:szCs w:val="24"/>
-        </w:rPr>
-        <w:t>Flight Attendant turnover http://www.researchpublish.com/</w:t>
+        <w:spacing w:after="0" w:line="480" w:lineRule="auto"/>
+        <w:ind w:left="720" w:hanging="720"/>
+        <w:rPr>
+          <w:rFonts w:ascii="Times New Roman" w:eastAsia="Times New Roman" w:hAnsi="Times New Roman" w:cs="Times New Roman"/>
+          <w:sz w:val="24"/>
+          <w:szCs w:val="24"/>
+        </w:rPr>
+      </w:pPr>
+      <w:r>
+        <w:rPr>
+          <w:rFonts w:ascii="Times New Roman" w:eastAsia="Times New Roman" w:hAnsi="Times New Roman" w:cs="Times New Roman"/>
+          <w:sz w:val="24"/>
+          <w:szCs w:val="24"/>
+        </w:rPr>
+        <w:t xml:space="preserve">Oxford Medical Simulation. “Oxford University Uses Virtual Reality to Power Blended Learning and Boost Medical Student Education.” </w:t>
+      </w:r>
+      <w:r>
+        <w:rPr>
+          <w:rFonts w:ascii="Times New Roman" w:eastAsia="Times New Roman" w:hAnsi="Times New Roman" w:cs="Times New Roman"/>
+          <w:i/>
+          <w:iCs/>
+          <w:sz w:val="24"/>
+          <w:szCs w:val="24"/>
+        </w:rPr>
+        <w:t>Oxford Medical Simulation</w:t>
+      </w:r>
+      <w:r>
+        <w:rPr>
+          <w:rFonts w:ascii="Times New Roman" w:eastAsia="Times New Roman" w:hAnsi="Times New Roman" w:cs="Times New Roman"/>
+          <w:sz w:val="24"/>
+          <w:szCs w:val="24"/>
+        </w:rPr>
+        <w:t>, 14 May 2019, https://oxfordmedicalsimulation.com</w:t>
+      </w:r>
+      <w:r>
+        <w:rPr>
+          <w:rFonts w:ascii="Times New Roman" w:eastAsia="Times New Roman" w:hAnsi="Times New Roman" w:cs="Times New Roman"/>
+          <w:sz w:val="24"/>
+          <w:szCs w:val="24"/>
+        </w:rPr>
+        <w:t>.</w:t>
       </w:r>
     </w:p>
     <w:p>
       <w:pPr>
-        <w:spacing w:after="0" w:line="240" w:lineRule="auto"/>
-        <w:rPr>
-          <w:rFonts w:ascii="Times New Roman" w:eastAsia="Times New Roman" w:hAnsi="Times New Roman" w:cs="Times New Roman"/>
-          <w:sz w:val="24"/>
-          <w:szCs w:val="24"/>
-        </w:rPr>
-      </w:pPr>
-      <w:r>
-        <w:rPr>
-          <w:rFonts w:ascii="Times New Roman" w:eastAsia="Times New Roman" w:hAnsi="Times New Roman" w:cs="Times New Roman"/>
-          <w:color w:val="000000"/>
-          <w:sz w:val="24"/>
-          <w:szCs w:val="24"/>
-        </w:rPr>
-        <w:t>U of U Dentistry https://library.med.utah.edu/blog/eccles/2019/04/02/training-simulation-implant-course-virtual-reality-bridges-the-learning-gap/</w:t>
+        <w:spacing w:after="0" w:line="480" w:lineRule="auto"/>
+        <w:ind w:left="720" w:hanging="720"/>
+        <w:rPr>
+          <w:rFonts w:ascii="Times New Roman" w:eastAsia="Times New Roman" w:hAnsi="Times New Roman" w:cs="Times New Roman"/>
+          <w:sz w:val="24"/>
+          <w:szCs w:val="24"/>
+        </w:rPr>
+      </w:pPr>
+      <w:r>
+        <w:rPr>
+          <w:rFonts w:ascii="Times New Roman" w:eastAsia="Times New Roman" w:hAnsi="Times New Roman" w:cs="Times New Roman"/>
+          <w:sz w:val="24"/>
+          <w:szCs w:val="24"/>
+        </w:rPr>
+        <w:t xml:space="preserve">Patterson, Brandon. “EHSL News.” </w:t>
+      </w:r>
+      <w:proofErr w:type="spellStart"/>
+      <w:r>
+        <w:rPr>
+          <w:rFonts w:ascii="Times New Roman" w:eastAsia="Times New Roman" w:hAnsi="Times New Roman" w:cs="Times New Roman"/>
+          <w:i/>
+          <w:iCs/>
+          <w:sz w:val="24"/>
+          <w:szCs w:val="24"/>
+        </w:rPr>
+        <w:t>EHSLibrary</w:t>
+      </w:r>
+      <w:proofErr w:type="spellEnd"/>
+      <w:r>
+        <w:rPr>
+          <w:rFonts w:ascii="Times New Roman" w:eastAsia="Times New Roman" w:hAnsi="Times New Roman" w:cs="Times New Roman"/>
+          <w:i/>
+          <w:iCs/>
+          <w:sz w:val="24"/>
+          <w:szCs w:val="24"/>
+        </w:rPr>
+        <w:t>: Training Simulation, Implant Course, Virtual Reality Bridges the Learning Gap</w:t>
+      </w:r>
+      <w:r>
+        <w:rPr>
+          <w:rFonts w:ascii="Times New Roman" w:eastAsia="Times New Roman" w:hAnsi="Times New Roman" w:cs="Times New Roman"/>
+          <w:sz w:val="24"/>
+          <w:szCs w:val="24"/>
+        </w:rPr>
+        <w:t>, 2 Apr. 2019, https://library.med.utah.edu</w:t>
+      </w:r>
+      <w:r>
+        <w:rPr>
+          <w:rFonts w:ascii="Times New Roman" w:eastAsia="Times New Roman" w:hAnsi="Times New Roman" w:cs="Times New Roman"/>
+          <w:sz w:val="24"/>
+          <w:szCs w:val="24"/>
+        </w:rPr>
+        <w:t>.</w:t>
       </w:r>
     </w:p>
     <w:p>
       <w:pPr>
-        <w:spacing w:after="0" w:line="240" w:lineRule="auto"/>
-        <w:rPr>
-          <w:rFonts w:ascii="Times New Roman" w:eastAsia="Times New Roman" w:hAnsi="Times New Roman" w:cs="Times New Roman"/>
-          <w:sz w:val="24"/>
-          <w:szCs w:val="24"/>
-        </w:rPr>
-      </w:pPr>
-      <w:r>
-        <w:rPr>
-          <w:rFonts w:ascii="Times New Roman" w:eastAsia="Times New Roman" w:hAnsi="Times New Roman" w:cs="Times New Roman"/>
-          <w:color w:val="000000"/>
-          <w:sz w:val="24"/>
-          <w:szCs w:val="24"/>
-        </w:rPr>
-        <w:t>Oxford https://oxfordmedicalsimulation.com/virtual-reality-medical-training/oxford-university-uses-virtual-reality-within-blended-learning-to-boost-medical-student-education/</w:t>
+        <w:spacing w:after="0" w:line="480" w:lineRule="auto"/>
+        <w:ind w:left="720" w:hanging="720"/>
+        <w:rPr>
+          <w:rFonts w:ascii="Times New Roman" w:eastAsia="Times New Roman" w:hAnsi="Times New Roman" w:cs="Times New Roman"/>
+          <w:sz w:val="24"/>
+          <w:szCs w:val="24"/>
+        </w:rPr>
+      </w:pPr>
+      <w:proofErr w:type="spellStart"/>
+      <w:r>
+        <w:rPr>
+          <w:rFonts w:ascii="Times New Roman" w:eastAsia="Times New Roman" w:hAnsi="Times New Roman" w:cs="Times New Roman"/>
+          <w:sz w:val="24"/>
+          <w:szCs w:val="24"/>
+        </w:rPr>
+        <w:t>Piovesan</w:t>
+      </w:r>
+      <w:proofErr w:type="spellEnd"/>
+      <w:r>
+        <w:rPr>
+          <w:rFonts w:ascii="Times New Roman" w:eastAsia="Times New Roman" w:hAnsi="Times New Roman" w:cs="Times New Roman"/>
+          <w:sz w:val="24"/>
+          <w:szCs w:val="24"/>
+        </w:rPr>
+        <w:t xml:space="preserve">, Sandra Dutra, et al. “Virtual Reality as a Tool in the Education.” </w:t>
+      </w:r>
+      <w:r>
+        <w:rPr>
+          <w:rFonts w:ascii="Times New Roman" w:eastAsia="Times New Roman" w:hAnsi="Times New Roman" w:cs="Times New Roman"/>
+          <w:i/>
+          <w:iCs/>
+          <w:sz w:val="24"/>
+          <w:szCs w:val="24"/>
+        </w:rPr>
+        <w:t>International Conference on Cognition and Exploratory Learning in Digital Age</w:t>
+      </w:r>
+      <w:r>
+        <w:rPr>
+          <w:rFonts w:ascii="Times New Roman" w:eastAsia="Times New Roman" w:hAnsi="Times New Roman" w:cs="Times New Roman"/>
+          <w:sz w:val="24"/>
+          <w:szCs w:val="24"/>
+        </w:rPr>
+        <w:t>, 2012, pp. 295–298., https://files.eric.ed.gov.</w:t>
       </w:r>
     </w:p>
     <w:p>
       <w:pPr>
-        <w:spacing w:after="0" w:line="240" w:lineRule="auto"/>
-        <w:rPr>
-          <w:rFonts w:ascii="Times New Roman" w:eastAsia="Times New Roman" w:hAnsi="Times New Roman" w:cs="Times New Roman"/>
-          <w:sz w:val="24"/>
-          <w:szCs w:val="24"/>
-        </w:rPr>
-      </w:pPr>
+        <w:spacing w:after="0" w:line="480" w:lineRule="auto"/>
+        <w:ind w:left="720" w:hanging="720"/>
+        <w:rPr>
+          <w:rFonts w:ascii="Times New Roman" w:eastAsia="Times New Roman" w:hAnsi="Times New Roman" w:cs="Times New Roman"/>
+          <w:sz w:val="24"/>
+          <w:szCs w:val="24"/>
+        </w:rPr>
+      </w:pPr>
+      <w:proofErr w:type="spellStart"/>
+      <w:r>
+        <w:rPr>
+          <w:rFonts w:ascii="Times New Roman" w:eastAsia="Times New Roman" w:hAnsi="Times New Roman" w:cs="Times New Roman"/>
+          <w:sz w:val="24"/>
+          <w:szCs w:val="24"/>
+        </w:rPr>
+        <w:t>Shehada</w:t>
+      </w:r>
+      <w:proofErr w:type="spellEnd"/>
+      <w:r>
+        <w:rPr>
+          <w:rFonts w:ascii="Times New Roman" w:eastAsia="Times New Roman" w:hAnsi="Times New Roman" w:cs="Times New Roman"/>
+          <w:sz w:val="24"/>
+          <w:szCs w:val="24"/>
+        </w:rPr>
+        <w:t xml:space="preserve">, Mohammad. “Flight Attendants Turnover, Length of Service, And Reasons for Leaving, 2009-2013.” </w:t>
+      </w:r>
+      <w:r>
+        <w:rPr>
+          <w:rFonts w:ascii="Times New Roman" w:eastAsia="Times New Roman" w:hAnsi="Times New Roman" w:cs="Times New Roman"/>
+          <w:i/>
+          <w:iCs/>
+          <w:sz w:val="24"/>
+          <w:szCs w:val="24"/>
+        </w:rPr>
+        <w:t xml:space="preserve">International Journal of Management and Commerce </w:t>
+      </w:r>
+      <w:proofErr w:type="gramStart"/>
+      <w:r>
+        <w:rPr>
+          <w:rFonts w:ascii="Times New Roman" w:eastAsia="Times New Roman" w:hAnsi="Times New Roman" w:cs="Times New Roman"/>
+          <w:i/>
+          <w:iCs/>
+          <w:sz w:val="24"/>
+          <w:szCs w:val="24"/>
+        </w:rPr>
+        <w:t xml:space="preserve">Innovations </w:t>
+      </w:r>
+      <w:r>
+        <w:rPr>
+          <w:rFonts w:ascii="Times New Roman" w:eastAsia="Times New Roman" w:hAnsi="Times New Roman" w:cs="Times New Roman"/>
+          <w:sz w:val="24"/>
+          <w:szCs w:val="24"/>
+        </w:rPr>
+        <w:t>,</w:t>
+      </w:r>
+      <w:proofErr w:type="gramEnd"/>
+      <w:r>
+        <w:rPr>
+          <w:rFonts w:ascii="Times New Roman" w:eastAsia="Times New Roman" w:hAnsi="Times New Roman" w:cs="Times New Roman"/>
+          <w:sz w:val="24"/>
+          <w:szCs w:val="24"/>
+        </w:rPr>
+        <w:t xml:space="preserve"> </w:t>
+      </w:r>
+      <w:r>
+        <w:rPr>
+          <w:rFonts w:ascii="Times New Roman" w:eastAsia="Times New Roman" w:hAnsi="Times New Roman" w:cs="Times New Roman"/>
+          <w:sz w:val="24"/>
+          <w:szCs w:val="24"/>
+        </w:rPr>
+        <w:lastRenderedPageBreak/>
+        <w:t xml:space="preserve">vol. 2, no. 2, Oct. 2014, pp. 355–364. </w:t>
+      </w:r>
+      <w:proofErr w:type="gramStart"/>
+      <w:r>
+        <w:rPr>
+          <w:rFonts w:ascii="Times New Roman" w:eastAsia="Times New Roman" w:hAnsi="Times New Roman" w:cs="Times New Roman"/>
+          <w:i/>
+          <w:iCs/>
+          <w:sz w:val="24"/>
+          <w:szCs w:val="24"/>
+        </w:rPr>
+        <w:t xml:space="preserve">Www.researchpublish.com </w:t>
+      </w:r>
+      <w:r>
+        <w:rPr>
+          <w:rFonts w:ascii="Times New Roman" w:eastAsia="Times New Roman" w:hAnsi="Times New Roman" w:cs="Times New Roman"/>
+          <w:sz w:val="24"/>
+          <w:szCs w:val="24"/>
+        </w:rPr>
+        <w:t>,</w:t>
+      </w:r>
+      <w:proofErr w:type="gramEnd"/>
+      <w:r>
+        <w:rPr>
+          <w:rFonts w:ascii="Times New Roman" w:eastAsia="Times New Roman" w:hAnsi="Times New Roman" w:cs="Times New Roman"/>
+          <w:sz w:val="24"/>
+          <w:szCs w:val="24"/>
+        </w:rPr>
+        <w:t xml:space="preserve"> http://www.researchpublish.com.</w:t>
+      </w:r>
     </w:p>
     <w:p>
       <w:pPr>
-        <w:spacing w:after="0" w:line="240" w:lineRule="auto"/>
-        <w:rPr>
-          <w:rFonts w:ascii="Times New Roman" w:eastAsia="Times New Roman" w:hAnsi="Times New Roman" w:cs="Times New Roman"/>
-          <w:sz w:val="24"/>
-          <w:szCs w:val="24"/>
-        </w:rPr>
-      </w:pPr>
-      <w:r>
-        <w:rPr>
-          <w:rFonts w:ascii="Times New Roman" w:eastAsia="Times New Roman" w:hAnsi="Times New Roman" w:cs="Times New Roman"/>
-          <w:color w:val="000000"/>
-          <w:sz w:val="24"/>
-          <w:szCs w:val="24"/>
-        </w:rPr>
-        <w:t>PDFs</w:t>
+        <w:spacing w:after="0" w:line="480" w:lineRule="auto"/>
+        <w:ind w:left="720" w:hanging="720"/>
+        <w:rPr>
+          <w:rFonts w:ascii="Times New Roman" w:eastAsia="Times New Roman" w:hAnsi="Times New Roman" w:cs="Times New Roman"/>
+          <w:sz w:val="24"/>
+          <w:szCs w:val="24"/>
+        </w:rPr>
+      </w:pPr>
+      <w:proofErr w:type="spellStart"/>
+      <w:r>
+        <w:rPr>
+          <w:rFonts w:ascii="Times New Roman" w:eastAsia="Times New Roman" w:hAnsi="Times New Roman" w:cs="Times New Roman"/>
+          <w:sz w:val="24"/>
+          <w:szCs w:val="24"/>
+        </w:rPr>
+        <w:t>Youngblut</w:t>
+      </w:r>
+      <w:proofErr w:type="spellEnd"/>
+      <w:r>
+        <w:rPr>
+          <w:rFonts w:ascii="Times New Roman" w:eastAsia="Times New Roman" w:hAnsi="Times New Roman" w:cs="Times New Roman"/>
+          <w:sz w:val="24"/>
+          <w:szCs w:val="24"/>
+        </w:rPr>
+        <w:t xml:space="preserve">, Christine. “Educational Uses of Virtual Reality Technology.” </w:t>
+      </w:r>
+      <w:r>
+        <w:rPr>
+          <w:rFonts w:ascii="Times New Roman" w:eastAsia="Times New Roman" w:hAnsi="Times New Roman" w:cs="Times New Roman"/>
+          <w:i/>
+          <w:iCs/>
+          <w:sz w:val="24"/>
+          <w:szCs w:val="24"/>
+        </w:rPr>
+        <w:t>Institute for Defense Analyses</w:t>
+      </w:r>
+      <w:r>
+        <w:rPr>
+          <w:rFonts w:ascii="Times New Roman" w:eastAsia="Times New Roman" w:hAnsi="Times New Roman" w:cs="Times New Roman"/>
+          <w:sz w:val="24"/>
+          <w:szCs w:val="24"/>
+        </w:rPr>
+        <w:t>, Jan. 1996, pp. ES-1., http://papers.cumincad.org.</w:t>
       </w:r>
     </w:p>
     <w:p>
       <w:pPr>
-        <w:spacing w:after="0" w:line="240" w:lineRule="auto"/>
-        <w:rPr>
-          <w:rFonts w:ascii="Times New Roman" w:eastAsia="Times New Roman" w:hAnsi="Times New Roman" w:cs="Times New Roman"/>
-          <w:sz w:val="24"/>
-          <w:szCs w:val="24"/>
-        </w:rPr>
-      </w:pPr>
-      <w:r>
-        <w:rPr>
-          <w:rFonts w:ascii="Times New Roman" w:eastAsia="Times New Roman" w:hAnsi="Times New Roman" w:cs="Times New Roman"/>
-          <w:color w:val="000000"/>
-          <w:sz w:val="24"/>
-          <w:szCs w:val="24"/>
-        </w:rPr>
-        <w:t>Virtual reality in education: a tool for learning in the experience age</w:t>
+        <w:spacing w:after="0" w:line="480" w:lineRule="auto"/>
+        <w:ind w:left="720" w:hanging="720"/>
+        <w:rPr>
+          <w:rFonts w:ascii="Times New Roman" w:eastAsia="Times New Roman" w:hAnsi="Times New Roman" w:cs="Times New Roman"/>
+          <w:sz w:val="24"/>
+          <w:szCs w:val="24"/>
+        </w:rPr>
+      </w:pPr>
+      <w:r>
+        <w:rPr>
+          <w:rFonts w:ascii="Times New Roman" w:eastAsia="Times New Roman" w:hAnsi="Times New Roman" w:cs="Times New Roman"/>
+          <w:sz w:val="24"/>
+          <w:szCs w:val="24"/>
+        </w:rPr>
+        <w:t xml:space="preserve">Zimmerman, Eli, et al. “K–12 Teachers Use Virtual and Augmented Reality Platforms to Teach Coding.” </w:t>
+      </w:r>
+      <w:r>
+        <w:rPr>
+          <w:rFonts w:ascii="Times New Roman" w:eastAsia="Times New Roman" w:hAnsi="Times New Roman" w:cs="Times New Roman"/>
+          <w:i/>
+          <w:iCs/>
+          <w:sz w:val="24"/>
+          <w:szCs w:val="24"/>
+        </w:rPr>
+        <w:t>Technology Solutions That Drive Education</w:t>
+      </w:r>
+      <w:r>
+        <w:rPr>
+          <w:rFonts w:ascii="Times New Roman" w:eastAsia="Times New Roman" w:hAnsi="Times New Roman" w:cs="Times New Roman"/>
+          <w:sz w:val="24"/>
+          <w:szCs w:val="24"/>
+        </w:rPr>
+        <w:t>, 5 June 2019, https://edtechmagazine.com.</w:t>
       </w:r>
     </w:p>
     <w:p>
@@ -1648,15 +2667,6 @@
           <w:szCs w:val="24"/>
         </w:rPr>
       </w:pPr>
-      <w:r>
-        <w:rPr>
-          <w:rFonts w:ascii="Times New Roman" w:eastAsia="Times New Roman" w:hAnsi="Times New Roman" w:cs="Times New Roman"/>
-          <w:color w:val="000000"/>
-          <w:sz w:val="24"/>
-          <w:szCs w:val="24"/>
-        </w:rPr>
-        <w:t>Educational Uses of Virtual Reality Technology</w:t>
-      </w:r>
     </w:p>
     <w:p>
       <w:pPr>
@@ -1667,15 +2677,43 @@
           <w:szCs w:val="24"/>
         </w:rPr>
       </w:pPr>
-      <w:r>
-        <w:rPr>
-          <w:rFonts w:ascii="Times New Roman" w:eastAsia="Times New Roman" w:hAnsi="Times New Roman" w:cs="Times New Roman"/>
-          <w:color w:val="000000"/>
-          <w:sz w:val="24"/>
-          <w:szCs w:val="24"/>
-        </w:rPr>
-        <w:t>Virtual Reality as a Tool in Education</w:t>
-      </w:r>
+    </w:p>
+    <w:p>
+      <w:pPr>
+        <w:spacing w:after="0" w:line="240" w:lineRule="auto"/>
+        <w:rPr>
+          <w:rFonts w:ascii="Times New Roman" w:eastAsia="Times New Roman" w:hAnsi="Times New Roman" w:cs="Times New Roman"/>
+          <w:sz w:val="24"/>
+          <w:szCs w:val="24"/>
+        </w:rPr>
+      </w:pPr>
+    </w:p>
+    <w:p>
+      <w:pPr>
+        <w:rPr>
+          <w:rFonts w:ascii="Times New Roman" w:eastAsia="Times New Roman" w:hAnsi="Times New Roman" w:cs="Times New Roman"/>
+          <w:sz w:val="24"/>
+          <w:szCs w:val="24"/>
+        </w:rPr>
+      </w:pPr>
+      <w:r>
+        <w:rPr>
+          <w:rFonts w:ascii="Times New Roman" w:eastAsia="Times New Roman" w:hAnsi="Times New Roman" w:cs="Times New Roman"/>
+          <w:sz w:val="24"/>
+          <w:szCs w:val="24"/>
+        </w:rPr>
+        <w:br w:type="page"/>
+      </w:r>
+    </w:p>
+    <w:p>
+      <w:pPr>
+        <w:spacing w:after="0" w:line="240" w:lineRule="auto"/>
+        <w:rPr>
+          <w:rFonts w:ascii="Times New Roman" w:eastAsia="Times New Roman" w:hAnsi="Times New Roman" w:cs="Times New Roman"/>
+          <w:sz w:val="24"/>
+          <w:szCs w:val="24"/>
+        </w:rPr>
+      </w:pPr>
     </w:p>
     <w:sectPr>
       <w:pgSz w:w="12240" w:h="15840"/>
@@ -2487,6 +3525,29 @@
       <w:rFonts w:ascii="Times New Roman" w:eastAsia="Times New Roman" w:hAnsi="Times New Roman" w:cs="Times New Roman"/>
       <w:sz w:val="24"/>
       <w:szCs w:val="24"/>
+    </w:rPr>
+  </w:style>
+  <w:style w:type="character" w:styleId="Hyperlink">
+    <w:name w:val="Hyperlink"/>
+    <w:basedOn w:val="DefaultParagraphFont"/>
+    <w:uiPriority w:val="99"/>
+    <w:unhideWhenUsed/>
+    <w:rsid w:val="00050FDB"/>
+    <w:rPr>
+      <w:color w:val="0563C1" w:themeColor="hyperlink"/>
+      <w:u w:val="single"/>
+    </w:rPr>
+  </w:style>
+  <w:style w:type="character" w:styleId="UnresolvedMention">
+    <w:name w:val="Unresolved Mention"/>
+    <w:basedOn w:val="DefaultParagraphFont"/>
+    <w:uiPriority w:val="99"/>
+    <w:semiHidden/>
+    <w:unhideWhenUsed/>
+    <w:rsid w:val="00050FDB"/>
+    <w:rPr>
+      <w:color w:val="605E5C"/>
+      <w:shd w:val="clear" w:color="auto" w:fill="E1DFDD"/>
     </w:rPr>
   </w:style>
 </w:styles>
